--- a/스마트팜 최종 정리/스마트팜_세부설명서.docx
+++ b/스마트팜 최종 정리/스마트팜_세부설명서.docx
@@ -1121,10 +1121,12 @@
         <w:t>(</w:t>
       </w:r>
       <w:proofErr w:type="spellStart"/>
+      <w:proofErr w:type="gramStart"/>
       <w:r>
         <w:t>a,b</w:t>
       </w:r>
       <w:proofErr w:type="spellEnd"/>
+      <w:proofErr w:type="gramEnd"/>
       <w:r>
         <w:t>)</w:t>
       </w:r>
@@ -1232,47 +1234,500 @@
         <w:wordWrap/>
         <w:autoSpaceDE/>
         <w:autoSpaceDN/>
-        <w:rPr>
-          <w:rFonts w:hint="eastAsia"/>
-        </w:rPr>
-      </w:pPr>
-    </w:p>
-    <w:p>
-      <w:pPr>
-        <w:widowControl/>
-        <w:wordWrap/>
-        <w:autoSpaceDE/>
-        <w:autoSpaceDN/>
       </w:pPr>
       <w:proofErr w:type="spellStart"/>
       <w:r>
+        <w:rPr>
+          <w:rFonts w:hint="eastAsia"/>
+        </w:rPr>
+        <w:t>a</w:t>
+      </w:r>
+      <w:r>
+        <w:t>nalogRead</w:t>
+      </w:r>
+      <w:proofErr w:type="spellEnd"/>
+      <w:r>
+        <w:t xml:space="preserve">(): </w:t>
+      </w:r>
+      <w:r>
+        <w:rPr>
+          <w:rFonts w:hint="eastAsia"/>
+        </w:rPr>
+        <w:t xml:space="preserve">아날로그 센서의 입력 값을 </w:t>
+      </w:r>
+      <w:r>
+        <w:t>0~1023</w:t>
+      </w:r>
+      <w:r>
+        <w:rPr>
+          <w:rFonts w:hint="eastAsia"/>
+        </w:rPr>
+        <w:t>으로 변환하여 받을 수 있음</w:t>
+      </w:r>
+    </w:p>
+    <w:p>
+      <w:pPr>
+        <w:widowControl/>
+        <w:wordWrap/>
+        <w:autoSpaceDE/>
+        <w:autoSpaceDN/>
+        <w:rPr>
+          <w:rFonts w:hint="eastAsia"/>
+        </w:rPr>
+      </w:pPr>
+      <w:r>
+        <w:rPr>
+          <w:rFonts w:hint="eastAsia"/>
+        </w:rPr>
+        <w:t>d</w:t>
+      </w:r>
+      <w:r>
+        <w:t>elay(1000): 1</w:t>
+      </w:r>
+      <w:r>
+        <w:rPr>
+          <w:rFonts w:hint="eastAsia"/>
+        </w:rPr>
+        <w:t>초 대기</w:t>
+      </w:r>
+      <w:r>
+        <w:t xml:space="preserve"> </w:t>
+      </w:r>
+    </w:p>
+    <w:p>
+      <w:pPr>
+        <w:widowControl/>
+        <w:wordWrap/>
+        <w:autoSpaceDE/>
+        <w:autoSpaceDN/>
+        <w:rPr>
+          <w:b/>
+          <w:bCs/>
+        </w:rPr>
+      </w:pPr>
+      <w:r>
+        <w:rPr>
+          <w:rFonts w:hint="eastAsia"/>
+          <w:b/>
+          <w:bCs/>
+        </w:rPr>
+        <w:t xml:space="preserve">&lt;교재 </w:t>
+      </w:r>
+      <w:r>
+        <w:rPr>
+          <w:b/>
+          <w:bCs/>
+        </w:rPr>
+        <w:t>39p&gt;</w:t>
+      </w:r>
+    </w:p>
+    <w:p>
+      <w:pPr>
+        <w:widowControl/>
+        <w:wordWrap/>
+        <w:autoSpaceDE/>
+        <w:autoSpaceDN/>
+        <w:rPr>
+          <w:rFonts w:hint="eastAsia"/>
+        </w:rPr>
+      </w:pPr>
+      <w:r>
+        <w:rPr>
+          <w:rFonts w:hint="eastAsia"/>
+        </w:rPr>
+        <w:t>P</w:t>
+      </w:r>
+      <w:r>
+        <w:t xml:space="preserve">WM: </w:t>
+      </w:r>
+      <w:r>
+        <w:rPr>
+          <w:rFonts w:hint="eastAsia"/>
+        </w:rPr>
+        <w:t>신호의</w:t>
+      </w:r>
+      <w:r>
+        <w:t xml:space="preserve"> 크기에 따라 </w:t>
+      </w:r>
+      <w:r>
+        <w:rPr>
+          <w:rFonts w:hint="eastAsia"/>
+        </w:rPr>
+        <w:t>전기 펄스</w:t>
+      </w:r>
+      <w:r>
+        <w:t>의 폭을 변조하는 방식</w:t>
+      </w:r>
+    </w:p>
+    <w:p>
+      <w:pPr>
+        <w:widowControl/>
+        <w:wordWrap/>
+        <w:autoSpaceDE/>
+        <w:autoSpaceDN/>
+      </w:pPr>
+      <w:r>
+        <w:rPr>
+          <w:rFonts w:hint="eastAsia"/>
+        </w:rPr>
+        <w:t>D</w:t>
+      </w:r>
+      <w:r>
+        <w:t xml:space="preserve">uty Cycle: </w:t>
+      </w:r>
+      <w:r>
+        <w:rPr>
+          <w:rFonts w:hint="eastAsia"/>
+        </w:rPr>
+        <w:t xml:space="preserve">파동이 </w:t>
+      </w:r>
+      <w:r>
+        <w:t>1</w:t>
+      </w:r>
+      <w:r>
+        <w:rPr>
+          <w:rFonts w:hint="eastAsia"/>
+        </w:rPr>
+        <w:t xml:space="preserve">회 생성될 때의 </w:t>
+      </w:r>
+      <w:r>
+        <w:t>on</w:t>
+      </w:r>
+      <w:r>
+        <w:rPr>
+          <w:rFonts w:hint="eastAsia"/>
+        </w:rPr>
+        <w:t xml:space="preserve">되는 시간과 </w:t>
+      </w:r>
+      <w:r>
+        <w:t>off</w:t>
+      </w:r>
+      <w:r>
+        <w:rPr>
+          <w:rFonts w:hint="eastAsia"/>
+        </w:rPr>
+        <w:t xml:space="preserve">되는 시간의 비율 </w:t>
+      </w:r>
+    </w:p>
+    <w:p>
+      <w:pPr>
+        <w:widowControl/>
+        <w:wordWrap/>
+        <w:autoSpaceDE/>
+        <w:autoSpaceDN/>
+      </w:pPr>
+      <w:r>
+        <w:rPr>
+          <w:rFonts w:hint="eastAsia"/>
+        </w:rPr>
+        <w:t>D</w:t>
+      </w:r>
+      <w:r>
+        <w:t>uty Cycle</w:t>
+      </w:r>
+      <w:r>
+        <w:rPr>
+          <w:rFonts w:hint="eastAsia"/>
+        </w:rPr>
+        <w:t>을 변환하여 출력 전압을 조절</w:t>
+      </w:r>
+    </w:p>
+    <w:p>
+      <w:pPr>
+        <w:widowControl/>
+        <w:wordWrap/>
+        <w:autoSpaceDE/>
+        <w:autoSpaceDN/>
+        <w:rPr>
+          <w:rFonts w:hint="eastAsia"/>
+        </w:rPr>
+      </w:pPr>
+      <w:proofErr w:type="spellStart"/>
+      <w:r>
+        <w:rPr>
+          <w:rFonts w:hint="eastAsia"/>
+        </w:rPr>
+        <w:t>ㄴ</w:t>
+      </w:r>
+      <w:proofErr w:type="spellEnd"/>
+      <w:r>
+        <w:rPr>
+          <w:rFonts w:hint="eastAsia"/>
+        </w:rPr>
+        <w:t>(</w:t>
+      </w:r>
+      <w:r>
+        <w:rPr>
+          <w:rFonts w:hint="eastAsia"/>
+        </w:rPr>
+        <w:t>연속</w:t>
+      </w:r>
+      <w:r>
+        <w:t xml:space="preserve"> 동작이 이루어지는 특정 시간 내에서, 전체 시간에 대한 펄스의 총 지속 시간의 비</w:t>
+      </w:r>
+      <w:r>
+        <w:rPr>
+          <w:rFonts w:hint="eastAsia"/>
+        </w:rPr>
+        <w:t>)</w:t>
+      </w:r>
+    </w:p>
+    <w:p>
+      <w:pPr>
+        <w:widowControl/>
+        <w:wordWrap/>
+        <w:autoSpaceDE/>
+        <w:autoSpaceDN/>
+      </w:pPr>
+      <w:proofErr w:type="spellStart"/>
+      <w:r>
+        <w:rPr>
+          <w:rFonts w:hint="eastAsia"/>
+        </w:rPr>
+        <w:t>a</w:t>
+      </w:r>
+      <w:r>
+        <w:t>nalogWrite</w:t>
+      </w:r>
+      <w:proofErr w:type="spellEnd"/>
+      <w:r>
+        <w:t>()</w:t>
+      </w:r>
+      <w:proofErr w:type="spellStart"/>
+      <w:r>
+        <w:t>으</w:t>
+      </w:r>
+      <w:r>
+        <w:rPr>
+          <w:rFonts w:hint="eastAsia"/>
+        </w:rPr>
+        <w:t>로</w:t>
+      </w:r>
+      <w:proofErr w:type="spellEnd"/>
+      <w:r>
+        <w:rPr>
+          <w:rFonts w:hint="eastAsia"/>
+        </w:rPr>
+        <w:t xml:space="preserve"> </w:t>
+      </w:r>
+      <w:r>
+        <w:t xml:space="preserve">PWM </w:t>
+      </w:r>
+      <w:r>
+        <w:rPr>
+          <w:rFonts w:hint="eastAsia"/>
+        </w:rPr>
+        <w:t>조절하면 지정된 핀만 사용가능</w:t>
+      </w:r>
+    </w:p>
+    <w:p>
+      <w:pPr>
+        <w:widowControl/>
+        <w:wordWrap/>
+        <w:autoSpaceDE/>
+        <w:autoSpaceDN/>
+      </w:pPr>
+      <w:proofErr w:type="spellStart"/>
+      <w:r>
+        <w:rPr>
+          <w:rFonts w:hint="eastAsia"/>
+        </w:rPr>
+        <w:t>S</w:t>
+      </w:r>
+      <w:r>
+        <w:t>oftPWM</w:t>
+      </w:r>
+      <w:proofErr w:type="spellEnd"/>
+      <w:r>
+        <w:t xml:space="preserve"> </w:t>
+      </w:r>
+      <w:r>
+        <w:rPr>
+          <w:rFonts w:hint="eastAsia"/>
+        </w:rPr>
+        <w:t xml:space="preserve">라이브러리 이용하면 원하는 핀에 </w:t>
+      </w:r>
+      <w:r>
+        <w:t xml:space="preserve">PWM </w:t>
+      </w:r>
+      <w:r>
+        <w:rPr>
+          <w:rFonts w:hint="eastAsia"/>
+        </w:rPr>
+        <w:t>신호 줄 수 있음</w:t>
+      </w:r>
+    </w:p>
+    <w:p>
+      <w:pPr>
+        <w:widowControl/>
+        <w:wordWrap/>
+        <w:autoSpaceDE/>
+        <w:autoSpaceDN/>
+        <w:rPr>
+          <w:b/>
+          <w:bCs/>
+        </w:rPr>
+      </w:pPr>
+      <w:r>
+        <w:rPr>
+          <w:rFonts w:hint="eastAsia"/>
+          <w:b/>
+          <w:bCs/>
+        </w:rPr>
+        <w:t xml:space="preserve">&lt;교재 </w:t>
+      </w:r>
+      <w:r>
+        <w:rPr>
+          <w:b/>
+          <w:bCs/>
+        </w:rPr>
+        <w:t>48p&gt;</w:t>
+      </w:r>
+    </w:p>
+    <w:p>
+      <w:pPr>
+        <w:widowControl/>
+        <w:wordWrap/>
+        <w:autoSpaceDE/>
+        <w:autoSpaceDN/>
+      </w:pPr>
+      <w:r>
+        <w:rPr>
+          <w:rFonts w:hint="eastAsia"/>
+        </w:rPr>
+        <w:t>릴레이 링크 원리 설명</w:t>
+      </w:r>
+      <w:r>
+        <w:rPr>
+          <w:rFonts w:hint="eastAsia"/>
+        </w:rPr>
+        <w:t xml:space="preserve"> </w:t>
+      </w:r>
+      <w:r>
+        <w:t>(</w:t>
+      </w:r>
+      <w:proofErr w:type="spellStart"/>
+      <w:r>
+        <w:rPr>
+          <w:rFonts w:hint="eastAsia"/>
+        </w:rPr>
+        <w:t>펌프랑</w:t>
+      </w:r>
+      <w:proofErr w:type="spellEnd"/>
+      <w:r>
+        <w:rPr>
+          <w:rFonts w:hint="eastAsia"/>
+        </w:rPr>
+        <w:t xml:space="preserve"> </w:t>
+      </w:r>
+      <w:r>
+        <w:t xml:space="preserve">LED </w:t>
+      </w:r>
+      <w:proofErr w:type="spellStart"/>
+      <w:r>
+        <w:rPr>
+          <w:rFonts w:hint="eastAsia"/>
+        </w:rPr>
+        <w:t>온오프</w:t>
+      </w:r>
+      <w:proofErr w:type="spellEnd"/>
+      <w:r>
+        <w:t>)</w:t>
+      </w:r>
+    </w:p>
+    <w:p>
+      <w:pPr>
+        <w:widowControl/>
+        <w:wordWrap/>
+        <w:autoSpaceDE/>
+        <w:autoSpaceDN/>
+        <w:rPr>
+          <w:rFonts w:hint="eastAsia"/>
+        </w:rPr>
+      </w:pPr>
+    </w:p>
+    <w:p>
+      <w:pPr>
+        <w:widowControl/>
+        <w:wordWrap/>
+        <w:autoSpaceDE/>
+        <w:autoSpaceDN/>
+        <w:rPr>
+          <w:b/>
+          <w:bCs/>
+        </w:rPr>
+      </w:pPr>
+      <w:r>
+        <w:rPr>
+          <w:b/>
+          <w:bCs/>
+        </w:rPr>
+        <w:t>&lt;</w:t>
+      </w:r>
+      <w:proofErr w:type="spellStart"/>
+      <w:r>
+        <w:rPr>
+          <w:b/>
+          <w:bCs/>
+        </w:rPr>
         <w:t>digitalWrite</w:t>
       </w:r>
       <w:proofErr w:type="spellEnd"/>
       <w:r>
-        <w:t xml:space="preserve"> , </w:t>
+        <w:rPr>
+          <w:b/>
+          <w:bCs/>
+        </w:rPr>
+        <w:t xml:space="preserve">, </w:t>
       </w:r>
       <w:proofErr w:type="spellStart"/>
       <w:r>
+        <w:rPr>
+          <w:b/>
+          <w:bCs/>
+        </w:rPr>
         <w:t>digitalRead</w:t>
       </w:r>
       <w:proofErr w:type="spellEnd"/>
       <w:r>
+        <w:rPr>
+          <w:b/>
+          <w:bCs/>
+        </w:rPr>
         <w:t xml:space="preserve">, </w:t>
       </w:r>
       <w:proofErr w:type="spellStart"/>
       <w:r>
+        <w:rPr>
+          <w:b/>
+          <w:bCs/>
+        </w:rPr>
         <w:t>analogWrite</w:t>
       </w:r>
       <w:proofErr w:type="spellEnd"/>
       <w:r>
+        <w:rPr>
+          <w:b/>
+          <w:bCs/>
+        </w:rPr>
         <w:t xml:space="preserve">, </w:t>
       </w:r>
       <w:proofErr w:type="spellStart"/>
       <w:r>
+        <w:rPr>
+          <w:b/>
+          <w:bCs/>
+        </w:rPr>
         <w:t>analogRead</w:t>
       </w:r>
       <w:proofErr w:type="spellEnd"/>
+      <w:r>
+        <w:rPr>
+          <w:b/>
+          <w:bCs/>
+        </w:rPr>
+        <w:t>&gt;</w:t>
+      </w:r>
     </w:p>
     <w:p>
       <w:pPr>
@@ -1326,15 +1781,55 @@
         <w:wordWrap/>
         <w:autoSpaceDE/>
         <w:autoSpaceDN/>
-      </w:pPr>
+        <w:rPr>
+          <w:rFonts w:hint="eastAsia"/>
+        </w:rPr>
+      </w:pPr>
+    </w:p>
+    <w:p>
+      <w:pPr>
+        <w:widowControl/>
+        <w:wordWrap/>
+        <w:autoSpaceDE/>
+        <w:autoSpaceDN/>
+      </w:pPr>
+      <w:r>
+        <w:rPr>
+          <w:b/>
+          <w:bCs/>
+        </w:rPr>
+        <w:t>&lt;</w:t>
+      </w:r>
       <w:proofErr w:type="spellStart"/>
       <w:r>
+        <w:rPr>
+          <w:b/>
+          <w:bCs/>
+        </w:rPr>
         <w:t>sensors_event_t</w:t>
       </w:r>
       <w:proofErr w:type="spellEnd"/>
       <w:r>
+        <w:rPr>
+          <w:b/>
+          <w:bCs/>
+        </w:rPr>
+        <w:t>&gt;</w:t>
+      </w:r>
+      <w:r>
         <w:t xml:space="preserve"> 반환할 수 있는 다양한 유형의 센서 데이터들의 조합</w:t>
       </w:r>
+    </w:p>
+    <w:p>
+      <w:pPr>
+        <w:widowControl/>
+        <w:wordWrap/>
+        <w:autoSpaceDE/>
+        <w:autoSpaceDN/>
+        <w:rPr>
+          <w:rFonts w:hint="eastAsia"/>
+        </w:rPr>
+      </w:pPr>
     </w:p>
     <w:p>
       <w:pPr>

--- a/스마트팜 최종 정리/스마트팜_세부설명서.docx
+++ b/스마트팜 최종 정리/스마트팜_세부설명서.docx
@@ -1121,12 +1121,10 @@
         <w:t>(</w:t>
       </w:r>
       <w:proofErr w:type="spellStart"/>
-      <w:proofErr w:type="gramStart"/>
       <w:r>
         <w:t>a,b</w:t>
       </w:r>
       <w:proofErr w:type="spellEnd"/>
-      <w:proofErr w:type="gramEnd"/>
       <w:r>
         <w:t>)</w:t>
       </w:r>
@@ -1234,602 +1232,109 @@
         <w:wordWrap/>
         <w:autoSpaceDE/>
         <w:autoSpaceDN/>
+        <w:rPr>
+          <w:rFonts w:hint="eastAsia"/>
+        </w:rPr>
+      </w:pPr>
+    </w:p>
+    <w:p>
+      <w:pPr>
+        <w:widowControl/>
+        <w:wordWrap/>
+        <w:autoSpaceDE/>
+        <w:autoSpaceDN/>
       </w:pPr>
       <w:proofErr w:type="spellStart"/>
       <w:r>
-        <w:rPr>
-          <w:rFonts w:hint="eastAsia"/>
-        </w:rPr>
-        <w:t>a</w:t>
-      </w:r>
-      <w:r>
-        <w:t>nalogRead</w:t>
+        <w:t>digitalWrite</w:t>
       </w:r>
       <w:proofErr w:type="spellEnd"/>
       <w:r>
-        <w:t xml:space="preserve">(): </w:t>
-      </w:r>
-      <w:r>
-        <w:rPr>
-          <w:rFonts w:hint="eastAsia"/>
-        </w:rPr>
-        <w:t xml:space="preserve">아날로그 센서의 입력 값을 </w:t>
-      </w:r>
-      <w:r>
-        <w:t>0~1023</w:t>
-      </w:r>
-      <w:r>
-        <w:rPr>
-          <w:rFonts w:hint="eastAsia"/>
-        </w:rPr>
-        <w:t>으로 변환하여 받을 수 있음</w:t>
-      </w:r>
-    </w:p>
-    <w:p>
-      <w:pPr>
-        <w:widowControl/>
-        <w:wordWrap/>
-        <w:autoSpaceDE/>
-        <w:autoSpaceDN/>
-        <w:rPr>
-          <w:rFonts w:hint="eastAsia"/>
-        </w:rPr>
-      </w:pPr>
-      <w:r>
-        <w:rPr>
-          <w:rFonts w:hint="eastAsia"/>
-        </w:rPr>
-        <w:t>d</w:t>
-      </w:r>
-      <w:r>
-        <w:t>elay(1000): 1</w:t>
-      </w:r>
-      <w:r>
-        <w:rPr>
-          <w:rFonts w:hint="eastAsia"/>
-        </w:rPr>
-        <w:t>초 대기</w:t>
-      </w:r>
-      <w:r>
+        <w:t xml:space="preserve"> , </w:t>
+      </w:r>
+      <w:proofErr w:type="spellStart"/>
+      <w:r>
+        <w:t>digitalRead</w:t>
+      </w:r>
+      <w:proofErr w:type="spellEnd"/>
+      <w:r>
+        <w:t xml:space="preserve">, </w:t>
+      </w:r>
+      <w:proofErr w:type="spellStart"/>
+      <w:r>
+        <w:t>analogWrite</w:t>
+      </w:r>
+      <w:proofErr w:type="spellEnd"/>
+      <w:r>
+        <w:t xml:space="preserve">, </w:t>
+      </w:r>
+      <w:proofErr w:type="spellStart"/>
+      <w:r>
+        <w:t>analogRead</w:t>
+      </w:r>
+      <w:proofErr w:type="spellEnd"/>
+    </w:p>
+    <w:p>
+      <w:pPr>
+        <w:widowControl/>
+        <w:wordWrap/>
+        <w:autoSpaceDE/>
+        <w:autoSpaceDN/>
+      </w:pPr>
+      <w:r>
+        <w:t>digital - 디지털 핀, analog - 아날로그 핀</w:t>
+      </w:r>
+    </w:p>
+    <w:p>
+      <w:pPr>
+        <w:widowControl/>
+        <w:wordWrap/>
+        <w:autoSpaceDE/>
+        <w:autoSpaceDN/>
+      </w:pPr>
+      <w:r>
+        <w:t xml:space="preserve">read </w:t>
+      </w:r>
+      <w:r>
+        <w:t>–</w:t>
+      </w:r>
+      <w:r>
+        <w:t xml:space="preserve"> 신호</w:t>
+      </w:r>
+      <w:r>
+        <w:rPr>
+          <w:rFonts w:hint="eastAsia"/>
+        </w:rPr>
         <w:t xml:space="preserve"> </w:t>
       </w:r>
-    </w:p>
-    <w:p>
-      <w:pPr>
-        <w:widowControl/>
-        <w:wordWrap/>
-        <w:autoSpaceDE/>
-        <w:autoSpaceDN/>
-        <w:rPr>
-          <w:b/>
-          <w:bCs/>
-        </w:rPr>
-      </w:pPr>
-      <w:r>
-        <w:rPr>
-          <w:rFonts w:hint="eastAsia"/>
-          <w:b/>
-          <w:bCs/>
-        </w:rPr>
-        <w:t xml:space="preserve">&lt;교재 </w:t>
-      </w:r>
-      <w:r>
-        <w:rPr>
-          <w:b/>
-          <w:bCs/>
-        </w:rPr>
-        <w:t>39p&gt;</w:t>
-      </w:r>
-    </w:p>
-    <w:p>
-      <w:pPr>
-        <w:widowControl/>
-        <w:wordWrap/>
-        <w:autoSpaceDE/>
-        <w:autoSpaceDN/>
-        <w:rPr>
-          <w:rFonts w:hint="eastAsia"/>
-        </w:rPr>
-      </w:pPr>
-      <w:r>
-        <w:rPr>
-          <w:rFonts w:hint="eastAsia"/>
-        </w:rPr>
-        <w:t>P</w:t>
-      </w:r>
-      <w:r>
-        <w:t xml:space="preserve">WM: </w:t>
-      </w:r>
-      <w:r>
-        <w:rPr>
-          <w:rFonts w:hint="eastAsia"/>
-        </w:rPr>
-        <w:t>신호의</w:t>
-      </w:r>
-      <w:r>
-        <w:t xml:space="preserve"> 크기에 따라 </w:t>
-      </w:r>
-      <w:r>
-        <w:rPr>
-          <w:rFonts w:hint="eastAsia"/>
-        </w:rPr>
-        <w:t>전기 펄스</w:t>
-      </w:r>
-      <w:r>
-        <w:t>의 폭을 변조하는 방식</w:t>
-      </w:r>
-    </w:p>
-    <w:p>
-      <w:pPr>
-        <w:widowControl/>
-        <w:wordWrap/>
-        <w:autoSpaceDE/>
-        <w:autoSpaceDN/>
-      </w:pPr>
-      <w:r>
-        <w:rPr>
-          <w:rFonts w:hint="eastAsia"/>
-        </w:rPr>
-        <w:t>D</w:t>
-      </w:r>
-      <w:r>
-        <w:t xml:space="preserve">uty Cycle: </w:t>
-      </w:r>
-      <w:r>
-        <w:rPr>
-          <w:rFonts w:hint="eastAsia"/>
-        </w:rPr>
-        <w:t xml:space="preserve">파동이 </w:t>
-      </w:r>
-      <w:r>
-        <w:t>1</w:t>
-      </w:r>
-      <w:r>
-        <w:rPr>
-          <w:rFonts w:hint="eastAsia"/>
-        </w:rPr>
-        <w:t xml:space="preserve">회 생성될 때의 </w:t>
-      </w:r>
-      <w:r>
-        <w:t>on</w:t>
-      </w:r>
-      <w:r>
-        <w:rPr>
-          <w:rFonts w:hint="eastAsia"/>
-        </w:rPr>
-        <w:t xml:space="preserve">되는 시간과 </w:t>
-      </w:r>
-      <w:r>
-        <w:t>off</w:t>
-      </w:r>
-      <w:r>
-        <w:rPr>
-          <w:rFonts w:hint="eastAsia"/>
-        </w:rPr>
-        <w:t xml:space="preserve">되는 시간의 비율 </w:t>
-      </w:r>
-    </w:p>
-    <w:p>
-      <w:pPr>
-        <w:widowControl/>
-        <w:wordWrap/>
-        <w:autoSpaceDE/>
-        <w:autoSpaceDN/>
-      </w:pPr>
-      <w:r>
-        <w:rPr>
-          <w:rFonts w:hint="eastAsia"/>
-        </w:rPr>
-        <w:t>D</w:t>
-      </w:r>
-      <w:r>
-        <w:t>uty Cycle</w:t>
-      </w:r>
-      <w:r>
-        <w:rPr>
-          <w:rFonts w:hint="eastAsia"/>
-        </w:rPr>
-        <w:t>을 변환하여 출력 전압을 조절</w:t>
-      </w:r>
-    </w:p>
-    <w:p>
-      <w:pPr>
-        <w:widowControl/>
-        <w:wordWrap/>
-        <w:autoSpaceDE/>
-        <w:autoSpaceDN/>
-        <w:rPr>
-          <w:rFonts w:hint="eastAsia"/>
-        </w:rPr>
+      <w:r>
+        <w:t xml:space="preserve">값 </w:t>
+      </w:r>
+      <w:r>
+        <w:rPr>
+          <w:rFonts w:hint="eastAsia"/>
+        </w:rPr>
+        <w:t>읽어 오기</w:t>
+      </w:r>
+      <w:r>
+        <w:t>, write - (HIGH) 5볼트를 줌 (LOW) 0볼트를 줌</w:t>
+      </w:r>
+    </w:p>
+    <w:p>
+      <w:pPr>
+        <w:widowControl/>
+        <w:wordWrap/>
+        <w:autoSpaceDE/>
+        <w:autoSpaceDN/>
       </w:pPr>
       <w:proofErr w:type="spellStart"/>
       <w:r>
-        <w:rPr>
-          <w:rFonts w:hint="eastAsia"/>
-        </w:rPr>
-        <w:t>ㄴ</w:t>
+        <w:t>sensors_event_t</w:t>
       </w:r>
       <w:proofErr w:type="spellEnd"/>
       <w:r>
-        <w:rPr>
-          <w:rFonts w:hint="eastAsia"/>
-        </w:rPr>
-        <w:t>(</w:t>
-      </w:r>
-      <w:r>
-        <w:rPr>
-          <w:rFonts w:hint="eastAsia"/>
-        </w:rPr>
-        <w:t>연속</w:t>
-      </w:r>
-      <w:r>
-        <w:t xml:space="preserve"> 동작이 이루어지는 특정 시간 내에서, 전체 시간에 대한 펄스의 총 지속 시간의 비</w:t>
-      </w:r>
-      <w:r>
-        <w:rPr>
-          <w:rFonts w:hint="eastAsia"/>
-        </w:rPr>
-        <w:t>)</w:t>
-      </w:r>
-    </w:p>
-    <w:p>
-      <w:pPr>
-        <w:widowControl/>
-        <w:wordWrap/>
-        <w:autoSpaceDE/>
-        <w:autoSpaceDN/>
-      </w:pPr>
-      <w:proofErr w:type="spellStart"/>
-      <w:r>
-        <w:rPr>
-          <w:rFonts w:hint="eastAsia"/>
-        </w:rPr>
-        <w:t>a</w:t>
-      </w:r>
-      <w:r>
-        <w:t>nalogWrite</w:t>
-      </w:r>
-      <w:proofErr w:type="spellEnd"/>
-      <w:r>
-        <w:t>()</w:t>
-      </w:r>
-      <w:proofErr w:type="spellStart"/>
-      <w:r>
-        <w:t>으</w:t>
-      </w:r>
-      <w:r>
-        <w:rPr>
-          <w:rFonts w:hint="eastAsia"/>
-        </w:rPr>
-        <w:t>로</w:t>
-      </w:r>
-      <w:proofErr w:type="spellEnd"/>
-      <w:r>
-        <w:rPr>
-          <w:rFonts w:hint="eastAsia"/>
-        </w:rPr>
-        <w:t xml:space="preserve"> </w:t>
-      </w:r>
-      <w:r>
-        <w:t xml:space="preserve">PWM </w:t>
-      </w:r>
-      <w:r>
-        <w:rPr>
-          <w:rFonts w:hint="eastAsia"/>
-        </w:rPr>
-        <w:t>조절하면 지정된 핀만 사용가능</w:t>
-      </w:r>
-    </w:p>
-    <w:p>
-      <w:pPr>
-        <w:widowControl/>
-        <w:wordWrap/>
-        <w:autoSpaceDE/>
-        <w:autoSpaceDN/>
-      </w:pPr>
-      <w:proofErr w:type="spellStart"/>
-      <w:r>
-        <w:rPr>
-          <w:rFonts w:hint="eastAsia"/>
-        </w:rPr>
-        <w:t>S</w:t>
-      </w:r>
-      <w:r>
-        <w:t>oftPWM</w:t>
-      </w:r>
-      <w:proofErr w:type="spellEnd"/>
-      <w:r>
-        <w:t xml:space="preserve"> </w:t>
-      </w:r>
-      <w:r>
-        <w:rPr>
-          <w:rFonts w:hint="eastAsia"/>
-        </w:rPr>
-        <w:t xml:space="preserve">라이브러리 이용하면 원하는 핀에 </w:t>
-      </w:r>
-      <w:r>
-        <w:t xml:space="preserve">PWM </w:t>
-      </w:r>
-      <w:r>
-        <w:rPr>
-          <w:rFonts w:hint="eastAsia"/>
-        </w:rPr>
-        <w:t>신호 줄 수 있음</w:t>
-      </w:r>
-    </w:p>
-    <w:p>
-      <w:pPr>
-        <w:widowControl/>
-        <w:wordWrap/>
-        <w:autoSpaceDE/>
-        <w:autoSpaceDN/>
-        <w:rPr>
-          <w:b/>
-          <w:bCs/>
-        </w:rPr>
-      </w:pPr>
-      <w:r>
-        <w:rPr>
-          <w:rFonts w:hint="eastAsia"/>
-          <w:b/>
-          <w:bCs/>
-        </w:rPr>
-        <w:t xml:space="preserve">&lt;교재 </w:t>
-      </w:r>
-      <w:r>
-        <w:rPr>
-          <w:b/>
-          <w:bCs/>
-        </w:rPr>
-        <w:t>48p&gt;</w:t>
-      </w:r>
-    </w:p>
-    <w:p>
-      <w:pPr>
-        <w:widowControl/>
-        <w:wordWrap/>
-        <w:autoSpaceDE/>
-        <w:autoSpaceDN/>
-      </w:pPr>
-      <w:r>
-        <w:rPr>
-          <w:rFonts w:hint="eastAsia"/>
-        </w:rPr>
-        <w:t>릴레이 링크 원리 설명</w:t>
-      </w:r>
-      <w:r>
-        <w:rPr>
-          <w:rFonts w:hint="eastAsia"/>
-        </w:rPr>
-        <w:t xml:space="preserve"> </w:t>
-      </w:r>
-      <w:r>
-        <w:t>(</w:t>
-      </w:r>
-      <w:proofErr w:type="spellStart"/>
-      <w:r>
-        <w:rPr>
-          <w:rFonts w:hint="eastAsia"/>
-        </w:rPr>
-        <w:t>펌프랑</w:t>
-      </w:r>
-      <w:proofErr w:type="spellEnd"/>
-      <w:r>
-        <w:rPr>
-          <w:rFonts w:hint="eastAsia"/>
-        </w:rPr>
-        <w:t xml:space="preserve"> </w:t>
-      </w:r>
-      <w:r>
-        <w:t xml:space="preserve">LED </w:t>
-      </w:r>
-      <w:proofErr w:type="spellStart"/>
-      <w:r>
-        <w:rPr>
-          <w:rFonts w:hint="eastAsia"/>
-        </w:rPr>
-        <w:t>온오프</w:t>
-      </w:r>
-      <w:proofErr w:type="spellEnd"/>
-      <w:r>
-        <w:t>)</w:t>
-      </w:r>
-    </w:p>
-    <w:p>
-      <w:pPr>
-        <w:widowControl/>
-        <w:wordWrap/>
-        <w:autoSpaceDE/>
-        <w:autoSpaceDN/>
-        <w:rPr>
-          <w:rFonts w:hint="eastAsia"/>
-        </w:rPr>
-      </w:pPr>
-    </w:p>
-    <w:p>
-      <w:pPr>
-        <w:widowControl/>
-        <w:wordWrap/>
-        <w:autoSpaceDE/>
-        <w:autoSpaceDN/>
-        <w:rPr>
-          <w:b/>
-          <w:bCs/>
-        </w:rPr>
-      </w:pPr>
-      <w:r>
-        <w:rPr>
-          <w:b/>
-          <w:bCs/>
-        </w:rPr>
-        <w:t>&lt;</w:t>
-      </w:r>
-      <w:proofErr w:type="spellStart"/>
-      <w:r>
-        <w:rPr>
-          <w:b/>
-          <w:bCs/>
-        </w:rPr>
-        <w:t>digitalWrite</w:t>
-      </w:r>
-      <w:proofErr w:type="spellEnd"/>
-      <w:r>
-        <w:rPr>
-          <w:b/>
-          <w:bCs/>
-        </w:rPr>
-        <w:t xml:space="preserve">, </w:t>
-      </w:r>
-      <w:proofErr w:type="spellStart"/>
-      <w:r>
-        <w:rPr>
-          <w:b/>
-          <w:bCs/>
-        </w:rPr>
-        <w:t>digitalRead</w:t>
-      </w:r>
-      <w:proofErr w:type="spellEnd"/>
-      <w:r>
-        <w:rPr>
-          <w:b/>
-          <w:bCs/>
-        </w:rPr>
-        <w:t xml:space="preserve">, </w:t>
-      </w:r>
-      <w:proofErr w:type="spellStart"/>
-      <w:r>
-        <w:rPr>
-          <w:b/>
-          <w:bCs/>
-        </w:rPr>
-        <w:t>analogWrite</w:t>
-      </w:r>
-      <w:proofErr w:type="spellEnd"/>
-      <w:r>
-        <w:rPr>
-          <w:b/>
-          <w:bCs/>
-        </w:rPr>
-        <w:t xml:space="preserve">, </w:t>
-      </w:r>
-      <w:proofErr w:type="spellStart"/>
-      <w:r>
-        <w:rPr>
-          <w:b/>
-          <w:bCs/>
-        </w:rPr>
-        <w:t>analogRead</w:t>
-      </w:r>
-      <w:proofErr w:type="spellEnd"/>
-      <w:r>
-        <w:rPr>
-          <w:b/>
-          <w:bCs/>
-        </w:rPr>
-        <w:t>&gt;</w:t>
-      </w:r>
-    </w:p>
-    <w:p>
-      <w:pPr>
-        <w:widowControl/>
-        <w:wordWrap/>
-        <w:autoSpaceDE/>
-        <w:autoSpaceDN/>
-      </w:pPr>
-      <w:r>
-        <w:t>digital - 디지털 핀, analog - 아날로그 핀</w:t>
-      </w:r>
-    </w:p>
-    <w:p>
-      <w:pPr>
-        <w:widowControl/>
-        <w:wordWrap/>
-        <w:autoSpaceDE/>
-        <w:autoSpaceDN/>
-      </w:pPr>
-      <w:r>
-        <w:t xml:space="preserve">read </w:t>
-      </w:r>
-      <w:r>
-        <w:t>–</w:t>
-      </w:r>
-      <w:r>
-        <w:t xml:space="preserve"> 신호</w:t>
-      </w:r>
-      <w:r>
-        <w:rPr>
-          <w:rFonts w:hint="eastAsia"/>
-        </w:rPr>
-        <w:t xml:space="preserve"> </w:t>
-      </w:r>
-      <w:r>
-        <w:t xml:space="preserve">값 </w:t>
-      </w:r>
-      <w:r>
-        <w:rPr>
-          <w:rFonts w:hint="eastAsia"/>
-        </w:rPr>
-        <w:t>읽어 오기</w:t>
-      </w:r>
-      <w:r>
-        <w:t>, write - (HIGH) 5볼트를 줌 (LOW) 0볼트를 줌</w:t>
-      </w:r>
-    </w:p>
-    <w:p>
-      <w:pPr>
-        <w:widowControl/>
-        <w:wordWrap/>
-        <w:autoSpaceDE/>
-        <w:autoSpaceDN/>
-        <w:rPr>
-          <w:rFonts w:hint="eastAsia"/>
-        </w:rPr>
-      </w:pPr>
-    </w:p>
-    <w:p>
-      <w:pPr>
-        <w:widowControl/>
-        <w:wordWrap/>
-        <w:autoSpaceDE/>
-        <w:autoSpaceDN/>
-      </w:pPr>
-      <w:r>
-        <w:rPr>
-          <w:b/>
-          <w:bCs/>
-        </w:rPr>
-        <w:t>&lt;</w:t>
-      </w:r>
-      <w:proofErr w:type="spellStart"/>
-      <w:r>
-        <w:rPr>
-          <w:b/>
-          <w:bCs/>
-        </w:rPr>
-        <w:t>sensors_event_t</w:t>
-      </w:r>
-      <w:proofErr w:type="spellEnd"/>
-      <w:r>
-        <w:rPr>
-          <w:b/>
-          <w:bCs/>
-        </w:rPr>
-        <w:t>&gt;</w:t>
-      </w:r>
-      <w:r>
         <w:t xml:space="preserve"> 반환할 수 있는 다양한 유형의 센서 데이터들의 조합</w:t>
       </w:r>
-    </w:p>
-    <w:p>
-      <w:pPr>
-        <w:widowControl/>
-        <w:wordWrap/>
-        <w:autoSpaceDE/>
-        <w:autoSpaceDN/>
-        <w:rPr>
-          <w:rFonts w:hint="eastAsia"/>
-        </w:rPr>
-      </w:pPr>
     </w:p>
     <w:p>
       <w:pPr>
